--- a/Sendvic-Faze projekta.docx
+++ b/Sendvic-Faze projekta.docx
@@ -2147,8 +2147,414 @@
               </w:rPr>
               <w:t>postavlja figuru na odredjeno polje</w:t>
             </w:r>
+          </w:p>
+        </w:tc>
+      </w:tr>
+      <w:tr>
+        <w:trPr>
+          <w:cnfStyle w:val="000000100000" w:firstRow="0" w:lastRow="0" w:firstColumn="0" w:lastColumn="0" w:oddVBand="0" w:evenVBand="0" w:oddHBand="1" w:evenHBand="0" w:firstRowFirstColumn="0" w:firstRowLastColumn="0" w:lastRowFirstColumn="0" w:lastRowLastColumn="0"/>
+          <w:trHeight w:val="366"/>
+        </w:trPr>
+        <w:tc>
+          <w:tcPr>
+            <w:cnfStyle w:val="001000000000" w:firstRow="0" w:lastRow="0" w:firstColumn="1" w:lastColumn="0" w:oddVBand="0" w:evenVBand="0" w:oddHBand="0" w:evenHBand="0" w:firstRowFirstColumn="0" w:firstRowLastColumn="0" w:lastRowFirstColumn="0" w:lastRowLastColumn="0"/>
+            <w:tcW w:w="4779" w:type="dxa"/>
+          </w:tcPr>
+          <w:p>
+            <w:pPr>
+              <w:tabs>
+                <w:tab w:val="left" w:pos="1659"/>
+              </w:tabs>
+              <w:rPr>
+                <w:sz w:val="28"/>
+                <w:szCs w:val="28"/>
+                <w:lang w:val="sr-Latn-RS"/>
+              </w:rPr>
+            </w:pPr>
+            <w:r>
+              <w:rPr>
+                <w:sz w:val="28"/>
+                <w:szCs w:val="28"/>
+                <w:lang w:val="sr-Latn-RS"/>
+              </w:rPr>
+              <w:t>alpha-beta</w:t>
+            </w:r>
+          </w:p>
+        </w:tc>
+        <w:tc>
+          <w:tcPr>
+            <w:tcW w:w="4779" w:type="dxa"/>
+          </w:tcPr>
+          <w:p>
+            <w:pPr>
+              <w:cnfStyle w:val="000000100000" w:firstRow="0" w:lastRow="0" w:firstColumn="0" w:lastColumn="0" w:oddVBand="0" w:evenVBand="0" w:oddHBand="1" w:evenHBand="0" w:firstRowFirstColumn="0" w:firstRowLastColumn="0" w:lastRowFirstColumn="0" w:lastRowLastColumn="0"/>
+              <w:rPr>
+                <w:sz w:val="28"/>
+                <w:szCs w:val="28"/>
+                <w:lang w:val="sr-Latn-RS"/>
+              </w:rPr>
+            </w:pPr>
+            <w:r>
+              <w:rPr>
+                <w:sz w:val="28"/>
+                <w:szCs w:val="28"/>
+                <w:lang w:val="sr-Latn-RS"/>
+              </w:rPr>
+              <w:t>obavlja alpha-beta algoritam</w:t>
+            </w:r>
+          </w:p>
+        </w:tc>
+      </w:tr>
+      <w:tr>
+        <w:trPr>
+          <w:trHeight w:val="366"/>
+        </w:trPr>
+        <w:tc>
+          <w:tcPr>
+            <w:cnfStyle w:val="001000000000" w:firstRow="0" w:lastRow="0" w:firstColumn="1" w:lastColumn="0" w:oddVBand="0" w:evenVBand="0" w:oddHBand="0" w:evenHBand="0" w:firstRowFirstColumn="0" w:firstRowLastColumn="0" w:lastRowFirstColumn="0" w:lastRowLastColumn="0"/>
+            <w:tcW w:w="4779" w:type="dxa"/>
+          </w:tcPr>
+          <w:p>
+            <w:pPr>
+              <w:tabs>
+                <w:tab w:val="left" w:pos="1659"/>
+              </w:tabs>
+              <w:rPr>
+                <w:sz w:val="28"/>
+                <w:szCs w:val="28"/>
+                <w:lang w:val="sr-Latn-RS"/>
+              </w:rPr>
+            </w:pPr>
+            <w:r>
+              <w:rPr>
+                <w:sz w:val="28"/>
+                <w:szCs w:val="28"/>
+                <w:lang w:val="sr-Latn-RS"/>
+              </w:rPr>
+              <w:t>minimax</w:t>
+            </w:r>
+          </w:p>
+        </w:tc>
+        <w:tc>
+          <w:tcPr>
+            <w:tcW w:w="4779" w:type="dxa"/>
+          </w:tcPr>
+          <w:p>
+            <w:pPr>
+              <w:cnfStyle w:val="000000000000" w:firstRow="0" w:lastRow="0" w:firstColumn="0" w:lastColumn="0" w:oddVBand="0" w:evenVBand="0" w:oddHBand="0" w:evenHBand="0" w:firstRowFirstColumn="0" w:firstRowLastColumn="0" w:lastRowFirstColumn="0" w:lastRowLastColumn="0"/>
+              <w:rPr>
+                <w:sz w:val="28"/>
+                <w:szCs w:val="28"/>
+                <w:lang w:val="sr-Latn-RS"/>
+              </w:rPr>
+            </w:pPr>
+            <w:r>
+              <w:rPr>
+                <w:sz w:val="28"/>
+                <w:szCs w:val="28"/>
+                <w:lang w:val="sr-Latn-RS"/>
+              </w:rPr>
+              <w:t>o</w:t>
+            </w:r>
             <w:bookmarkStart w:id="0" w:name="_GoBack"/>
             <w:bookmarkEnd w:id="0"/>
+            <w:r>
+              <w:rPr>
+                <w:sz w:val="28"/>
+                <w:szCs w:val="28"/>
+                <w:lang w:val="sr-Latn-RS"/>
+              </w:rPr>
+              <w:t>bavlja minmax algoritam</w:t>
+            </w:r>
+          </w:p>
+        </w:tc>
+      </w:tr>
+      <w:tr>
+        <w:trPr>
+          <w:cnfStyle w:val="000000100000" w:firstRow="0" w:lastRow="0" w:firstColumn="0" w:lastColumn="0" w:oddVBand="0" w:evenVBand="0" w:oddHBand="1" w:evenHBand="0" w:firstRowFirstColumn="0" w:firstRowLastColumn="0" w:lastRowFirstColumn="0" w:lastRowLastColumn="0"/>
+          <w:trHeight w:val="366"/>
+        </w:trPr>
+        <w:tc>
+          <w:tcPr>
+            <w:cnfStyle w:val="001000000000" w:firstRow="0" w:lastRow="0" w:firstColumn="1" w:lastColumn="0" w:oddVBand="0" w:evenVBand="0" w:oddHBand="0" w:evenHBand="0" w:firstRowFirstColumn="0" w:firstRowLastColumn="0" w:lastRowFirstColumn="0" w:lastRowLastColumn="0"/>
+            <w:tcW w:w="4779" w:type="dxa"/>
+          </w:tcPr>
+          <w:p>
+            <w:pPr>
+              <w:tabs>
+                <w:tab w:val="left" w:pos="1659"/>
+              </w:tabs>
+              <w:rPr>
+                <w:sz w:val="28"/>
+                <w:szCs w:val="28"/>
+                <w:lang w:val="sr-Latn-RS"/>
+              </w:rPr>
+            </w:pPr>
+            <w:r>
+              <w:rPr>
+                <w:sz w:val="28"/>
+                <w:szCs w:val="28"/>
+                <w:lang w:val="sr-Latn-RS"/>
+              </w:rPr>
+              <w:t>min-state-rec</w:t>
+            </w:r>
+          </w:p>
+        </w:tc>
+        <w:tc>
+          <w:tcPr>
+            <w:tcW w:w="4779" w:type="dxa"/>
+          </w:tcPr>
+          <w:p>
+            <w:pPr>
+              <w:cnfStyle w:val="000000100000" w:firstRow="0" w:lastRow="0" w:firstColumn="0" w:lastColumn="0" w:oddVBand="0" w:evenVBand="0" w:oddHBand="1" w:evenHBand="0" w:firstRowFirstColumn="0" w:firstRowLastColumn="0" w:lastRowFirstColumn="0" w:lastRowLastColumn="0"/>
+              <w:rPr>
+                <w:sz w:val="28"/>
+                <w:szCs w:val="28"/>
+                <w:lang w:val="sr-Latn-RS"/>
+              </w:rPr>
+            </w:pPr>
+            <w:r>
+              <w:rPr>
+                <w:sz w:val="28"/>
+                <w:szCs w:val="28"/>
+                <w:lang w:val="sr-Latn-RS"/>
+              </w:rPr>
+              <w:t>proverava min za stanje</w:t>
+            </w:r>
+          </w:p>
+        </w:tc>
+      </w:tr>
+      <w:tr>
+        <w:trPr>
+          <w:trHeight w:val="366"/>
+        </w:trPr>
+        <w:tc>
+          <w:tcPr>
+            <w:cnfStyle w:val="001000000000" w:firstRow="0" w:lastRow="0" w:firstColumn="1" w:lastColumn="0" w:oddVBand="0" w:evenVBand="0" w:oddHBand="0" w:evenHBand="0" w:firstRowFirstColumn="0" w:firstRowLastColumn="0" w:lastRowFirstColumn="0" w:lastRowLastColumn="0"/>
+            <w:tcW w:w="4779" w:type="dxa"/>
+          </w:tcPr>
+          <w:p>
+            <w:pPr>
+              <w:tabs>
+                <w:tab w:val="left" w:pos="1659"/>
+              </w:tabs>
+              <w:rPr>
+                <w:sz w:val="28"/>
+                <w:szCs w:val="28"/>
+                <w:lang w:val="sr-Latn-RS"/>
+              </w:rPr>
+            </w:pPr>
+            <w:r>
+              <w:rPr>
+                <w:sz w:val="28"/>
+                <w:szCs w:val="28"/>
+                <w:lang w:val="sr-Latn-RS"/>
+              </w:rPr>
+              <w:t>min-state</w:t>
+            </w:r>
+          </w:p>
+        </w:tc>
+        <w:tc>
+          <w:tcPr>
+            <w:tcW w:w="4779" w:type="dxa"/>
+          </w:tcPr>
+          <w:p>
+            <w:pPr>
+              <w:cnfStyle w:val="000000000000" w:firstRow="0" w:lastRow="0" w:firstColumn="0" w:lastColumn="0" w:oddVBand="0" w:evenVBand="0" w:oddHBand="0" w:evenHBand="0" w:firstRowFirstColumn="0" w:firstRowLastColumn="0" w:lastRowFirstColumn="0" w:lastRowLastColumn="0"/>
+              <w:rPr>
+                <w:sz w:val="28"/>
+                <w:szCs w:val="28"/>
+                <w:lang w:val="sr-Latn-RS"/>
+              </w:rPr>
+            </w:pPr>
+            <w:r>
+              <w:rPr>
+                <w:sz w:val="28"/>
+                <w:szCs w:val="28"/>
+                <w:lang w:val="sr-Latn-RS"/>
+              </w:rPr>
+              <w:t>pomocna f-ja koja poziva min-state-rec</w:t>
+            </w:r>
+          </w:p>
+        </w:tc>
+      </w:tr>
+      <w:tr>
+        <w:trPr>
+          <w:cnfStyle w:val="000000100000" w:firstRow="0" w:lastRow="0" w:firstColumn="0" w:lastColumn="0" w:oddVBand="0" w:evenVBand="0" w:oddHBand="1" w:evenHBand="0" w:firstRowFirstColumn="0" w:firstRowLastColumn="0" w:lastRowFirstColumn="0" w:lastRowLastColumn="0"/>
+          <w:trHeight w:val="366"/>
+        </w:trPr>
+        <w:tc>
+          <w:tcPr>
+            <w:cnfStyle w:val="001000000000" w:firstRow="0" w:lastRow="0" w:firstColumn="1" w:lastColumn="0" w:oddVBand="0" w:evenVBand="0" w:oddHBand="0" w:evenHBand="0" w:firstRowFirstColumn="0" w:firstRowLastColumn="0" w:lastRowFirstColumn="0" w:lastRowLastColumn="0"/>
+            <w:tcW w:w="4779" w:type="dxa"/>
+          </w:tcPr>
+          <w:p>
+            <w:pPr>
+              <w:tabs>
+                <w:tab w:val="left" w:pos="1659"/>
+              </w:tabs>
+              <w:rPr>
+                <w:sz w:val="28"/>
+                <w:szCs w:val="28"/>
+                <w:lang w:val="sr-Latn-RS"/>
+              </w:rPr>
+            </w:pPr>
+            <w:r>
+              <w:rPr>
+                <w:sz w:val="28"/>
+                <w:szCs w:val="28"/>
+                <w:lang w:val="sr-Latn-RS"/>
+              </w:rPr>
+              <w:t>max-state-rec</w:t>
+            </w:r>
+          </w:p>
+        </w:tc>
+        <w:tc>
+          <w:tcPr>
+            <w:tcW w:w="4779" w:type="dxa"/>
+          </w:tcPr>
+          <w:p>
+            <w:pPr>
+              <w:cnfStyle w:val="000000100000" w:firstRow="0" w:lastRow="0" w:firstColumn="0" w:lastColumn="0" w:oddVBand="0" w:evenVBand="0" w:oddHBand="1" w:evenHBand="0" w:firstRowFirstColumn="0" w:firstRowLastColumn="0" w:lastRowFirstColumn="0" w:lastRowLastColumn="0"/>
+              <w:rPr>
+                <w:sz w:val="28"/>
+                <w:szCs w:val="28"/>
+                <w:lang w:val="sr-Latn-RS"/>
+              </w:rPr>
+            </w:pPr>
+            <w:r>
+              <w:rPr>
+                <w:sz w:val="28"/>
+                <w:szCs w:val="28"/>
+                <w:lang w:val="sr-Latn-RS"/>
+              </w:rPr>
+              <w:t>proverava max za stanje</w:t>
+            </w:r>
+          </w:p>
+        </w:tc>
+      </w:tr>
+      <w:tr>
+        <w:trPr>
+          <w:trHeight w:val="366"/>
+        </w:trPr>
+        <w:tc>
+          <w:tcPr>
+            <w:cnfStyle w:val="001000000000" w:firstRow="0" w:lastRow="0" w:firstColumn="1" w:lastColumn="0" w:oddVBand="0" w:evenVBand="0" w:oddHBand="0" w:evenHBand="0" w:firstRowFirstColumn="0" w:firstRowLastColumn="0" w:lastRowFirstColumn="0" w:lastRowLastColumn="0"/>
+            <w:tcW w:w="4779" w:type="dxa"/>
+          </w:tcPr>
+          <w:p>
+            <w:pPr>
+              <w:tabs>
+                <w:tab w:val="left" w:pos="1659"/>
+              </w:tabs>
+              <w:rPr>
+                <w:sz w:val="28"/>
+                <w:szCs w:val="28"/>
+                <w:lang w:val="sr-Latn-RS"/>
+              </w:rPr>
+            </w:pPr>
+            <w:r>
+              <w:rPr>
+                <w:sz w:val="28"/>
+                <w:szCs w:val="28"/>
+                <w:lang w:val="sr-Latn-RS"/>
+              </w:rPr>
+              <w:t>max-state</w:t>
+            </w:r>
+          </w:p>
+        </w:tc>
+        <w:tc>
+          <w:tcPr>
+            <w:tcW w:w="4779" w:type="dxa"/>
+          </w:tcPr>
+          <w:p>
+            <w:pPr>
+              <w:cnfStyle w:val="000000000000" w:firstRow="0" w:lastRow="0" w:firstColumn="0" w:lastColumn="0" w:oddVBand="0" w:evenVBand="0" w:oddHBand="0" w:evenHBand="0" w:firstRowFirstColumn="0" w:firstRowLastColumn="0" w:lastRowFirstColumn="0" w:lastRowLastColumn="0"/>
+              <w:rPr>
+                <w:sz w:val="28"/>
+                <w:szCs w:val="28"/>
+                <w:lang w:val="sr-Latn-RS"/>
+              </w:rPr>
+            </w:pPr>
+            <w:r>
+              <w:rPr>
+                <w:sz w:val="28"/>
+                <w:szCs w:val="28"/>
+                <w:lang w:val="sr-Latn-RS"/>
+              </w:rPr>
+              <w:t>p</w:t>
+            </w:r>
+            <w:r>
+              <w:rPr>
+                <w:sz w:val="28"/>
+                <w:szCs w:val="28"/>
+                <w:lang w:val="sr-Latn-RS"/>
+              </w:rPr>
+              <w:t xml:space="preserve">omocna </w:t>
+            </w:r>
+            <w:r>
+              <w:rPr>
+                <w:sz w:val="28"/>
+                <w:szCs w:val="28"/>
+                <w:lang w:val="sr-Latn-RS"/>
+              </w:rPr>
+              <w:t>f-ja koja poziva max</w:t>
+            </w:r>
+            <w:r>
+              <w:rPr>
+                <w:sz w:val="28"/>
+                <w:szCs w:val="28"/>
+                <w:lang w:val="sr-Latn-RS"/>
+              </w:rPr>
+              <w:t>-state-rec</w:t>
+            </w:r>
+            <w:r>
+              <w:rPr>
+                <w:sz w:val="28"/>
+                <w:szCs w:val="28"/>
+                <w:lang w:val="sr-Latn-RS"/>
+              </w:rPr>
+              <w:t xml:space="preserve"> i stampa stanje</w:t>
+            </w:r>
+          </w:p>
+        </w:tc>
+      </w:tr>
+      <w:tr>
+        <w:trPr>
+          <w:cnfStyle w:val="000000100000" w:firstRow="0" w:lastRow="0" w:firstColumn="0" w:lastColumn="0" w:oddVBand="0" w:evenVBand="0" w:oddHBand="1" w:evenHBand="0" w:firstRowFirstColumn="0" w:firstRowLastColumn="0" w:lastRowFirstColumn="0" w:lastRowLastColumn="0"/>
+          <w:trHeight w:val="366"/>
+        </w:trPr>
+        <w:tc>
+          <w:tcPr>
+            <w:cnfStyle w:val="001000000000" w:firstRow="0" w:lastRow="0" w:firstColumn="1" w:lastColumn="0" w:oddVBand="0" w:evenVBand="0" w:oddHBand="0" w:evenHBand="0" w:firstRowFirstColumn="0" w:firstRowLastColumn="0" w:lastRowFirstColumn="0" w:lastRowLastColumn="0"/>
+            <w:tcW w:w="4779" w:type="dxa"/>
+          </w:tcPr>
+          <w:p>
+            <w:pPr>
+              <w:tabs>
+                <w:tab w:val="left" w:pos="1659"/>
+              </w:tabs>
+              <w:rPr>
+                <w:sz w:val="28"/>
+                <w:szCs w:val="28"/>
+                <w:lang w:val="sr-Latn-RS"/>
+              </w:rPr>
+            </w:pPr>
+          </w:p>
+        </w:tc>
+        <w:tc>
+          <w:tcPr>
+            <w:tcW w:w="4779" w:type="dxa"/>
+          </w:tcPr>
+          <w:p>
+            <w:pPr>
+              <w:cnfStyle w:val="000000100000" w:firstRow="0" w:lastRow="0" w:firstColumn="0" w:lastColumn="0" w:oddVBand="0" w:evenVBand="0" w:oddHBand="1" w:evenHBand="0" w:firstRowFirstColumn="0" w:firstRowLastColumn="0" w:lastRowFirstColumn="0" w:lastRowLastColumn="0"/>
+              <w:rPr>
+                <w:sz w:val="28"/>
+                <w:szCs w:val="28"/>
+                <w:lang w:val="sr-Latn-RS"/>
+              </w:rPr>
+            </w:pPr>
           </w:p>
         </w:tc>
       </w:tr>
